--- a/assessments/Week5/subjectivetest_week5.docx
+++ b/assessments/Week5/subjectivetest_week5.docx
@@ -797,7 +797,2164 @@
         <w:t>Orange</w:t>
       </w:r>
     </w:p>
+    <w:p>
+      <w:pPr>
+        <w:spacing w:line="259" w:lineRule="auto"/>
+      </w:pPr>
+      <w:r>
+        <w:br w:type="page"/>
+      </w:r>
+    </w:p>
+    <w:p>
+      <w:r>
+        <w:lastRenderedPageBreak/>
+        <w:t>HTML</w:t>
+      </w:r>
+    </w:p>
+    <w:p>
+      <w:r>
+        <w:t xml:space="preserve">Create </w:t>
+      </w:r>
+    </w:p>
     <w:p/>
+    <w:p>
+      <w:pPr>
+        <w:spacing w:after="0" w:line="240" w:lineRule="auto"/>
+        <w:jc w:val="center"/>
+        <w:rPr>
+          <w:rFonts w:ascii="Times New Roman" w:eastAsia="Times New Roman" w:hAnsi="Times New Roman" w:cs="Times New Roman"/>
+          <w:color w:val="000000"/>
+          <w:sz w:val="26"/>
+          <w:szCs w:val="26"/>
+          <w:lang w:eastAsia="en-IN"/>
+        </w:rPr>
+      </w:pPr>
+      <w:r>
+        <w:rPr>
+          <w:rFonts w:ascii="Times New Roman" w:eastAsia="Times New Roman" w:hAnsi="Times New Roman" w:cs="Times New Roman"/>
+          <w:b/>
+          <w:bCs/>
+          <w:color w:val="333333"/>
+          <w:sz w:val="26"/>
+          <w:szCs w:val="26"/>
+          <w:lang w:eastAsia="en-IN"/>
+        </w:rPr>
+        <w:t>Digits - II</w:t>
+      </w:r>
+    </w:p>
+    <w:p>
+      <w:pPr>
+        <w:spacing w:after="0" w:line="240" w:lineRule="auto"/>
+        <w:rPr>
+          <w:rFonts w:ascii="Times New Roman" w:eastAsia="Times New Roman" w:hAnsi="Times New Roman" w:cs="Times New Roman"/>
+          <w:color w:val="000000"/>
+          <w:sz w:val="26"/>
+          <w:szCs w:val="26"/>
+          <w:lang w:eastAsia="en-IN"/>
+        </w:rPr>
+      </w:pPr>
+      <w:r>
+        <w:rPr>
+          <w:rFonts w:ascii="Times New Roman" w:eastAsia="Times New Roman" w:hAnsi="Times New Roman" w:cs="Times New Roman"/>
+          <w:color w:val="333333"/>
+          <w:sz w:val="26"/>
+          <w:szCs w:val="26"/>
+          <w:lang w:eastAsia="en-IN"/>
+        </w:rPr>
+        <w:br/>
+        <w:t xml:space="preserve">Write a program to read a non-negative integer n, compute the sum of its digits. If sum is greater than 9 repeat the process and calculate the sum once again until the final sum comes to single </w:t>
+      </w:r>
+      <w:proofErr w:type="spellStart"/>
+      <w:proofErr w:type="gramStart"/>
+      <w:r>
+        <w:rPr>
+          <w:rFonts w:ascii="Times New Roman" w:eastAsia="Times New Roman" w:hAnsi="Times New Roman" w:cs="Times New Roman"/>
+          <w:color w:val="333333"/>
+          <w:sz w:val="26"/>
+          <w:szCs w:val="26"/>
+          <w:lang w:eastAsia="en-IN"/>
+        </w:rPr>
+        <w:t>digit.Return</w:t>
+      </w:r>
+      <w:proofErr w:type="spellEnd"/>
+      <w:proofErr w:type="gramEnd"/>
+      <w:r>
+        <w:rPr>
+          <w:rFonts w:ascii="Times New Roman" w:eastAsia="Times New Roman" w:hAnsi="Times New Roman" w:cs="Times New Roman"/>
+          <w:color w:val="333333"/>
+          <w:sz w:val="26"/>
+          <w:szCs w:val="26"/>
+          <w:lang w:eastAsia="en-IN"/>
+        </w:rPr>
+        <w:t xml:space="preserve"> the single digit.</w:t>
+      </w:r>
+      <w:r>
+        <w:rPr>
+          <w:rFonts w:ascii="Times New Roman" w:eastAsia="Times New Roman" w:hAnsi="Times New Roman" w:cs="Times New Roman"/>
+          <w:color w:val="333333"/>
+          <w:sz w:val="26"/>
+          <w:szCs w:val="26"/>
+          <w:lang w:eastAsia="en-IN"/>
+        </w:rPr>
+        <w:br/>
+        <w:t xml:space="preserve">Include a class </w:t>
+      </w:r>
+      <w:proofErr w:type="spellStart"/>
+      <w:r>
+        <w:rPr>
+          <w:rFonts w:ascii="Times New Roman" w:eastAsia="Times New Roman" w:hAnsi="Times New Roman" w:cs="Times New Roman"/>
+          <w:color w:val="333333"/>
+          <w:sz w:val="26"/>
+          <w:szCs w:val="26"/>
+          <w:lang w:eastAsia="en-IN"/>
+        </w:rPr>
+        <w:t>UserMainCode</w:t>
+      </w:r>
+      <w:proofErr w:type="spellEnd"/>
+      <w:r>
+        <w:rPr>
+          <w:rFonts w:ascii="Times New Roman" w:eastAsia="Times New Roman" w:hAnsi="Times New Roman" w:cs="Times New Roman"/>
+          <w:color w:val="333333"/>
+          <w:sz w:val="26"/>
+          <w:szCs w:val="26"/>
+          <w:lang w:eastAsia="en-IN"/>
+        </w:rPr>
+        <w:t xml:space="preserve"> with a static method </w:t>
+      </w:r>
+      <w:proofErr w:type="spellStart"/>
+      <w:r>
+        <w:rPr>
+          <w:rFonts w:ascii="Times New Roman" w:eastAsia="Times New Roman" w:hAnsi="Times New Roman" w:cs="Times New Roman"/>
+          <w:b/>
+          <w:bCs/>
+          <w:color w:val="333333"/>
+          <w:sz w:val="26"/>
+          <w:szCs w:val="26"/>
+          <w:lang w:eastAsia="en-IN"/>
+        </w:rPr>
+        <w:t>getDigitSum</w:t>
+      </w:r>
+      <w:proofErr w:type="spellEnd"/>
+      <w:r>
+        <w:rPr>
+          <w:rFonts w:ascii="Times New Roman" w:eastAsia="Times New Roman" w:hAnsi="Times New Roman" w:cs="Times New Roman"/>
+          <w:color w:val="333333"/>
+          <w:sz w:val="26"/>
+          <w:szCs w:val="26"/>
+          <w:lang w:eastAsia="en-IN"/>
+        </w:rPr>
+        <w:t> which accepts the integer value. The return type is integer.</w:t>
+      </w:r>
+      <w:r>
+        <w:rPr>
+          <w:rFonts w:ascii="Times New Roman" w:eastAsia="Times New Roman" w:hAnsi="Times New Roman" w:cs="Times New Roman"/>
+          <w:color w:val="333333"/>
+          <w:sz w:val="26"/>
+          <w:szCs w:val="26"/>
+          <w:lang w:eastAsia="en-IN"/>
+        </w:rPr>
+        <w:br/>
+        <w:t xml:space="preserve">Create a Class Main which would be used to accept the string and call the static method present in </w:t>
+      </w:r>
+      <w:proofErr w:type="spellStart"/>
+      <w:r>
+        <w:rPr>
+          <w:rFonts w:ascii="Times New Roman" w:eastAsia="Times New Roman" w:hAnsi="Times New Roman" w:cs="Times New Roman"/>
+          <w:color w:val="333333"/>
+          <w:sz w:val="26"/>
+          <w:szCs w:val="26"/>
+          <w:lang w:eastAsia="en-IN"/>
+        </w:rPr>
+        <w:t>UserMainCode</w:t>
+      </w:r>
+      <w:proofErr w:type="spellEnd"/>
+      <w:r>
+        <w:rPr>
+          <w:rFonts w:ascii="Times New Roman" w:eastAsia="Times New Roman" w:hAnsi="Times New Roman" w:cs="Times New Roman"/>
+          <w:color w:val="333333"/>
+          <w:sz w:val="26"/>
+          <w:szCs w:val="26"/>
+          <w:lang w:eastAsia="en-IN"/>
+        </w:rPr>
+        <w:t>.</w:t>
+      </w:r>
+      <w:r>
+        <w:rPr>
+          <w:rFonts w:ascii="Times New Roman" w:eastAsia="Times New Roman" w:hAnsi="Times New Roman" w:cs="Times New Roman"/>
+          <w:color w:val="333333"/>
+          <w:sz w:val="26"/>
+          <w:szCs w:val="26"/>
+          <w:lang w:eastAsia="en-IN"/>
+        </w:rPr>
+        <w:br/>
+      </w:r>
+      <w:r>
+        <w:rPr>
+          <w:rFonts w:ascii="Times New Roman" w:eastAsia="Times New Roman" w:hAnsi="Times New Roman" w:cs="Times New Roman"/>
+          <w:color w:val="333333"/>
+          <w:sz w:val="26"/>
+          <w:szCs w:val="26"/>
+          <w:lang w:eastAsia="en-IN"/>
+        </w:rPr>
+        <w:br/>
+      </w:r>
+      <w:r>
+        <w:rPr>
+          <w:rFonts w:ascii="Times New Roman" w:eastAsia="Times New Roman" w:hAnsi="Times New Roman" w:cs="Times New Roman"/>
+          <w:b/>
+          <w:bCs/>
+          <w:color w:val="333333"/>
+          <w:sz w:val="26"/>
+          <w:szCs w:val="26"/>
+          <w:lang w:eastAsia="en-IN"/>
+        </w:rPr>
+        <w:t>Input and Output Format:</w:t>
+      </w:r>
+      <w:r>
+        <w:rPr>
+          <w:rFonts w:ascii="Times New Roman" w:eastAsia="Times New Roman" w:hAnsi="Times New Roman" w:cs="Times New Roman"/>
+          <w:color w:val="333333"/>
+          <w:sz w:val="26"/>
+          <w:szCs w:val="26"/>
+          <w:lang w:eastAsia="en-IN"/>
+        </w:rPr>
+        <w:br/>
+        <w:t xml:space="preserve">Input consists of </w:t>
+      </w:r>
+      <w:proofErr w:type="gramStart"/>
+      <w:r>
+        <w:rPr>
+          <w:rFonts w:ascii="Times New Roman" w:eastAsia="Times New Roman" w:hAnsi="Times New Roman" w:cs="Times New Roman"/>
+          <w:color w:val="333333"/>
+          <w:sz w:val="26"/>
+          <w:szCs w:val="26"/>
+          <w:lang w:eastAsia="en-IN"/>
+        </w:rPr>
+        <w:t>a</w:t>
+      </w:r>
+      <w:proofErr w:type="gramEnd"/>
+      <w:r>
+        <w:rPr>
+          <w:rFonts w:ascii="Times New Roman" w:eastAsia="Times New Roman" w:hAnsi="Times New Roman" w:cs="Times New Roman"/>
+          <w:color w:val="333333"/>
+          <w:sz w:val="26"/>
+          <w:szCs w:val="26"/>
+          <w:lang w:eastAsia="en-IN"/>
+        </w:rPr>
+        <w:t xml:space="preserve"> integer.</w:t>
+      </w:r>
+      <w:r>
+        <w:rPr>
+          <w:rFonts w:ascii="Times New Roman" w:eastAsia="Times New Roman" w:hAnsi="Times New Roman" w:cs="Times New Roman"/>
+          <w:color w:val="333333"/>
+          <w:sz w:val="26"/>
+          <w:szCs w:val="26"/>
+          <w:lang w:eastAsia="en-IN"/>
+        </w:rPr>
+        <w:br/>
+        <w:t>Output consists of integer.</w:t>
+      </w:r>
+      <w:r>
+        <w:rPr>
+          <w:rFonts w:ascii="Times New Roman" w:eastAsia="Times New Roman" w:hAnsi="Times New Roman" w:cs="Times New Roman"/>
+          <w:color w:val="333333"/>
+          <w:sz w:val="26"/>
+          <w:szCs w:val="26"/>
+          <w:lang w:eastAsia="en-IN"/>
+        </w:rPr>
+        <w:br/>
+        <w:t>Refer sample output for formatting specifications.</w:t>
+      </w:r>
+      <w:r>
+        <w:rPr>
+          <w:rFonts w:ascii="Times New Roman" w:eastAsia="Times New Roman" w:hAnsi="Times New Roman" w:cs="Times New Roman"/>
+          <w:color w:val="333333"/>
+          <w:sz w:val="26"/>
+          <w:szCs w:val="26"/>
+          <w:lang w:eastAsia="en-IN"/>
+        </w:rPr>
+        <w:br/>
+      </w:r>
+      <w:r>
+        <w:rPr>
+          <w:rFonts w:ascii="Times New Roman" w:eastAsia="Times New Roman" w:hAnsi="Times New Roman" w:cs="Times New Roman"/>
+          <w:color w:val="333333"/>
+          <w:sz w:val="26"/>
+          <w:szCs w:val="26"/>
+          <w:lang w:eastAsia="en-IN"/>
+        </w:rPr>
+        <w:br/>
+      </w:r>
+      <w:r>
+        <w:rPr>
+          <w:rFonts w:ascii="Times New Roman" w:eastAsia="Times New Roman" w:hAnsi="Times New Roman" w:cs="Times New Roman"/>
+          <w:b/>
+          <w:bCs/>
+          <w:color w:val="333333"/>
+          <w:sz w:val="26"/>
+          <w:szCs w:val="26"/>
+          <w:lang w:eastAsia="en-IN"/>
+        </w:rPr>
+        <w:t>Sample Input 1:</w:t>
+      </w:r>
+      <w:r>
+        <w:rPr>
+          <w:rFonts w:ascii="Times New Roman" w:eastAsia="Times New Roman" w:hAnsi="Times New Roman" w:cs="Times New Roman"/>
+          <w:color w:val="333333"/>
+          <w:sz w:val="26"/>
+          <w:szCs w:val="26"/>
+          <w:lang w:eastAsia="en-IN"/>
+        </w:rPr>
+        <w:br/>
+        <w:t>9999</w:t>
+      </w:r>
+      <w:r>
+        <w:rPr>
+          <w:rFonts w:ascii="Times New Roman" w:eastAsia="Times New Roman" w:hAnsi="Times New Roman" w:cs="Times New Roman"/>
+          <w:color w:val="333333"/>
+          <w:sz w:val="26"/>
+          <w:szCs w:val="26"/>
+          <w:lang w:eastAsia="en-IN"/>
+        </w:rPr>
+        <w:br/>
+      </w:r>
+      <w:r>
+        <w:rPr>
+          <w:rFonts w:ascii="Times New Roman" w:eastAsia="Times New Roman" w:hAnsi="Times New Roman" w:cs="Times New Roman"/>
+          <w:b/>
+          <w:bCs/>
+          <w:color w:val="333333"/>
+          <w:sz w:val="26"/>
+          <w:szCs w:val="26"/>
+          <w:lang w:eastAsia="en-IN"/>
+        </w:rPr>
+        <w:t>Sample Output 1:</w:t>
+      </w:r>
+      <w:r>
+        <w:rPr>
+          <w:rFonts w:ascii="Times New Roman" w:eastAsia="Times New Roman" w:hAnsi="Times New Roman" w:cs="Times New Roman"/>
+          <w:color w:val="333333"/>
+          <w:sz w:val="26"/>
+          <w:szCs w:val="26"/>
+          <w:lang w:eastAsia="en-IN"/>
+        </w:rPr>
+        <w:br/>
+        <w:t>9</w:t>
+      </w:r>
+      <w:r>
+        <w:rPr>
+          <w:rFonts w:ascii="Times New Roman" w:eastAsia="Times New Roman" w:hAnsi="Times New Roman" w:cs="Times New Roman"/>
+          <w:color w:val="333333"/>
+          <w:sz w:val="26"/>
+          <w:szCs w:val="26"/>
+          <w:lang w:eastAsia="en-IN"/>
+        </w:rPr>
+        <w:br/>
+      </w:r>
+      <w:r>
+        <w:rPr>
+          <w:rFonts w:ascii="Times New Roman" w:eastAsia="Times New Roman" w:hAnsi="Times New Roman" w:cs="Times New Roman"/>
+          <w:color w:val="333333"/>
+          <w:sz w:val="26"/>
+          <w:szCs w:val="26"/>
+          <w:lang w:eastAsia="en-IN"/>
+        </w:rPr>
+        <w:br/>
+      </w:r>
+      <w:r>
+        <w:rPr>
+          <w:rFonts w:ascii="Times New Roman" w:eastAsia="Times New Roman" w:hAnsi="Times New Roman" w:cs="Times New Roman"/>
+          <w:b/>
+          <w:bCs/>
+          <w:color w:val="333333"/>
+          <w:sz w:val="26"/>
+          <w:szCs w:val="26"/>
+          <w:lang w:eastAsia="en-IN"/>
+        </w:rPr>
+        <w:t>Sample Input 2:</w:t>
+      </w:r>
+      <w:r>
+        <w:rPr>
+          <w:rFonts w:ascii="Times New Roman" w:eastAsia="Times New Roman" w:hAnsi="Times New Roman" w:cs="Times New Roman"/>
+          <w:color w:val="333333"/>
+          <w:sz w:val="26"/>
+          <w:szCs w:val="26"/>
+          <w:lang w:eastAsia="en-IN"/>
+        </w:rPr>
+        <w:br/>
+        <w:t>698</w:t>
+      </w:r>
+      <w:r>
+        <w:rPr>
+          <w:rFonts w:ascii="Times New Roman" w:eastAsia="Times New Roman" w:hAnsi="Times New Roman" w:cs="Times New Roman"/>
+          <w:color w:val="333333"/>
+          <w:sz w:val="26"/>
+          <w:szCs w:val="26"/>
+          <w:lang w:eastAsia="en-IN"/>
+        </w:rPr>
+        <w:br/>
+      </w:r>
+      <w:r>
+        <w:rPr>
+          <w:rFonts w:ascii="Times New Roman" w:eastAsia="Times New Roman" w:hAnsi="Times New Roman" w:cs="Times New Roman"/>
+          <w:b/>
+          <w:bCs/>
+          <w:color w:val="333333"/>
+          <w:sz w:val="26"/>
+          <w:szCs w:val="26"/>
+          <w:lang w:eastAsia="en-IN"/>
+        </w:rPr>
+        <w:t>Sample Output 2:</w:t>
+      </w:r>
+      <w:r>
+        <w:rPr>
+          <w:rFonts w:ascii="Times New Roman" w:eastAsia="Times New Roman" w:hAnsi="Times New Roman" w:cs="Times New Roman"/>
+          <w:color w:val="333333"/>
+          <w:sz w:val="26"/>
+          <w:szCs w:val="26"/>
+          <w:lang w:eastAsia="en-IN"/>
+        </w:rPr>
+        <w:br/>
+        <w:t>5</w:t>
+      </w:r>
+    </w:p>
+    <w:p>
+      <w:pPr>
+        <w:pBdr>
+          <w:bottom w:val="single" w:sz="6" w:space="1" w:color="auto"/>
+        </w:pBdr>
+      </w:pPr>
+    </w:p>
+    <w:p>
+      <w:pPr>
+        <w:spacing w:after="0" w:line="240" w:lineRule="auto"/>
+        <w:jc w:val="center"/>
+        <w:rPr>
+          <w:rFonts w:ascii="Times New Roman" w:eastAsia="Times New Roman" w:hAnsi="Times New Roman" w:cs="Times New Roman"/>
+          <w:color w:val="000000"/>
+          <w:sz w:val="26"/>
+          <w:szCs w:val="26"/>
+          <w:lang w:eastAsia="en-IN"/>
+        </w:rPr>
+      </w:pPr>
+      <w:r>
+        <w:rPr>
+          <w:rFonts w:ascii="Times New Roman" w:eastAsia="Times New Roman" w:hAnsi="Times New Roman" w:cs="Times New Roman"/>
+          <w:b/>
+          <w:bCs/>
+          <w:color w:val="333333"/>
+          <w:sz w:val="26"/>
+          <w:szCs w:val="26"/>
+          <w:lang w:eastAsia="en-IN"/>
+        </w:rPr>
+        <w:t>Add and Reverse</w:t>
+      </w:r>
+    </w:p>
+    <w:p>
+      <w:pPr>
+        <w:spacing w:after="0" w:line="240" w:lineRule="auto"/>
+        <w:rPr>
+          <w:rFonts w:ascii="Times New Roman" w:eastAsia="Times New Roman" w:hAnsi="Times New Roman" w:cs="Times New Roman"/>
+          <w:color w:val="000000"/>
+          <w:sz w:val="26"/>
+          <w:szCs w:val="26"/>
+          <w:lang w:eastAsia="en-IN"/>
+        </w:rPr>
+      </w:pPr>
+      <w:r>
+        <w:rPr>
+          <w:rFonts w:ascii="Times New Roman" w:eastAsia="Times New Roman" w:hAnsi="Times New Roman" w:cs="Times New Roman"/>
+          <w:color w:val="333333"/>
+          <w:sz w:val="26"/>
+          <w:szCs w:val="26"/>
+          <w:lang w:eastAsia="en-IN"/>
+        </w:rPr>
+        <w:t>Given an int array and a number as input, write a program to add all the elements in the array greater than the given number. Finally reverse the digits of the obtained sum and print it.</w:t>
+      </w:r>
+    </w:p>
+    <w:p>
+      <w:pPr>
+        <w:spacing w:after="0" w:line="240" w:lineRule="auto"/>
+        <w:rPr>
+          <w:rFonts w:ascii="Times New Roman" w:eastAsia="Times New Roman" w:hAnsi="Times New Roman" w:cs="Times New Roman"/>
+          <w:color w:val="000000"/>
+          <w:sz w:val="26"/>
+          <w:szCs w:val="26"/>
+          <w:lang w:eastAsia="en-IN"/>
+        </w:rPr>
+      </w:pPr>
+      <w:r>
+        <w:rPr>
+          <w:rFonts w:ascii="Times New Roman" w:eastAsia="Times New Roman" w:hAnsi="Times New Roman" w:cs="Times New Roman"/>
+          <w:color w:val="333333"/>
+          <w:sz w:val="26"/>
+          <w:szCs w:val="26"/>
+          <w:lang w:eastAsia="en-IN"/>
+        </w:rPr>
+        <w:t>Include a class </w:t>
+      </w:r>
+      <w:proofErr w:type="spellStart"/>
+      <w:r>
+        <w:rPr>
+          <w:rFonts w:ascii="Times New Roman" w:eastAsia="Times New Roman" w:hAnsi="Times New Roman" w:cs="Times New Roman"/>
+          <w:b/>
+          <w:bCs/>
+          <w:color w:val="333333"/>
+          <w:sz w:val="26"/>
+          <w:szCs w:val="26"/>
+          <w:lang w:eastAsia="en-IN"/>
+        </w:rPr>
+        <w:t>UserMainCode</w:t>
+      </w:r>
+      <w:proofErr w:type="spellEnd"/>
+      <w:r>
+        <w:rPr>
+          <w:rFonts w:ascii="Times New Roman" w:eastAsia="Times New Roman" w:hAnsi="Times New Roman" w:cs="Times New Roman"/>
+          <w:color w:val="333333"/>
+          <w:sz w:val="26"/>
+          <w:szCs w:val="26"/>
+          <w:lang w:eastAsia="en-IN"/>
+        </w:rPr>
+        <w:t> with a static method “</w:t>
+      </w:r>
+      <w:proofErr w:type="spellStart"/>
+      <w:r>
+        <w:rPr>
+          <w:rFonts w:ascii="Times New Roman" w:eastAsia="Times New Roman" w:hAnsi="Times New Roman" w:cs="Times New Roman"/>
+          <w:b/>
+          <w:bCs/>
+          <w:color w:val="333333"/>
+          <w:sz w:val="26"/>
+          <w:szCs w:val="26"/>
+          <w:lang w:eastAsia="en-IN"/>
+        </w:rPr>
+        <w:t>addAndReverse</w:t>
+      </w:r>
+      <w:proofErr w:type="spellEnd"/>
+      <w:r>
+        <w:rPr>
+          <w:rFonts w:ascii="Times New Roman" w:eastAsia="Times New Roman" w:hAnsi="Times New Roman" w:cs="Times New Roman"/>
+          <w:color w:val="333333"/>
+          <w:sz w:val="26"/>
+          <w:szCs w:val="26"/>
+          <w:lang w:eastAsia="en-IN"/>
+        </w:rPr>
+        <w:t xml:space="preserve">” that accepts 2 arguments and returns an </w:t>
+      </w:r>
+      <w:proofErr w:type="spellStart"/>
+      <w:proofErr w:type="gramStart"/>
+      <w:r>
+        <w:rPr>
+          <w:rFonts w:ascii="Times New Roman" w:eastAsia="Times New Roman" w:hAnsi="Times New Roman" w:cs="Times New Roman"/>
+          <w:color w:val="333333"/>
+          <w:sz w:val="26"/>
+          <w:szCs w:val="26"/>
+          <w:lang w:eastAsia="en-IN"/>
+        </w:rPr>
+        <w:t>integer.The</w:t>
+      </w:r>
+      <w:proofErr w:type="spellEnd"/>
+      <w:proofErr w:type="gramEnd"/>
+      <w:r>
+        <w:rPr>
+          <w:rFonts w:ascii="Times New Roman" w:eastAsia="Times New Roman" w:hAnsi="Times New Roman" w:cs="Times New Roman"/>
+          <w:color w:val="333333"/>
+          <w:sz w:val="26"/>
+          <w:szCs w:val="26"/>
+          <w:lang w:eastAsia="en-IN"/>
+        </w:rPr>
+        <w:t xml:space="preserve"> first argument corresponds to the integer array and the second argument corresponds to the number.</w:t>
+      </w:r>
+    </w:p>
+    <w:p>
+      <w:pPr>
+        <w:spacing w:after="0" w:line="240" w:lineRule="auto"/>
+        <w:rPr>
+          <w:rFonts w:ascii="Times New Roman" w:eastAsia="Times New Roman" w:hAnsi="Times New Roman" w:cs="Times New Roman"/>
+          <w:color w:val="000000"/>
+          <w:sz w:val="26"/>
+          <w:szCs w:val="26"/>
+          <w:lang w:eastAsia="en-IN"/>
+        </w:rPr>
+      </w:pPr>
+      <w:r>
+        <w:rPr>
+          <w:rFonts w:ascii="Times New Roman" w:eastAsia="Times New Roman" w:hAnsi="Times New Roman" w:cs="Times New Roman"/>
+          <w:color w:val="333333"/>
+          <w:sz w:val="26"/>
+          <w:szCs w:val="26"/>
+          <w:lang w:eastAsia="en-IN"/>
+        </w:rPr>
+        <w:t>Create a class </w:t>
+      </w:r>
+      <w:r>
+        <w:rPr>
+          <w:rFonts w:ascii="Times New Roman" w:eastAsia="Times New Roman" w:hAnsi="Times New Roman" w:cs="Times New Roman"/>
+          <w:b/>
+          <w:bCs/>
+          <w:color w:val="333333"/>
+          <w:sz w:val="26"/>
+          <w:szCs w:val="26"/>
+          <w:lang w:eastAsia="en-IN"/>
+        </w:rPr>
+        <w:t>Main</w:t>
+      </w:r>
+      <w:r>
+        <w:rPr>
+          <w:rFonts w:ascii="Times New Roman" w:eastAsia="Times New Roman" w:hAnsi="Times New Roman" w:cs="Times New Roman"/>
+          <w:color w:val="333333"/>
+          <w:sz w:val="26"/>
+          <w:szCs w:val="26"/>
+          <w:lang w:eastAsia="en-IN"/>
+        </w:rPr>
+        <w:t> which would get the required input and call the static method </w:t>
+      </w:r>
+      <w:proofErr w:type="spellStart"/>
+      <w:r>
+        <w:rPr>
+          <w:rFonts w:ascii="Times New Roman" w:eastAsia="Times New Roman" w:hAnsi="Times New Roman" w:cs="Times New Roman"/>
+          <w:b/>
+          <w:bCs/>
+          <w:color w:val="333333"/>
+          <w:sz w:val="26"/>
+          <w:szCs w:val="26"/>
+          <w:lang w:eastAsia="en-IN"/>
+        </w:rPr>
+        <w:t>addAndReverse</w:t>
+      </w:r>
+      <w:proofErr w:type="spellEnd"/>
+      <w:r>
+        <w:rPr>
+          <w:rFonts w:ascii="Times New Roman" w:eastAsia="Times New Roman" w:hAnsi="Times New Roman" w:cs="Times New Roman"/>
+          <w:color w:val="333333"/>
+          <w:sz w:val="26"/>
+          <w:szCs w:val="26"/>
+          <w:lang w:eastAsia="en-IN"/>
+        </w:rPr>
+        <w:t xml:space="preserve"> present in the </w:t>
+      </w:r>
+      <w:proofErr w:type="spellStart"/>
+      <w:r>
+        <w:rPr>
+          <w:rFonts w:ascii="Times New Roman" w:eastAsia="Times New Roman" w:hAnsi="Times New Roman" w:cs="Times New Roman"/>
+          <w:color w:val="333333"/>
+          <w:sz w:val="26"/>
+          <w:szCs w:val="26"/>
+          <w:lang w:eastAsia="en-IN"/>
+        </w:rPr>
+        <w:t>UserMainCode</w:t>
+      </w:r>
+      <w:proofErr w:type="spellEnd"/>
+      <w:r>
+        <w:rPr>
+          <w:rFonts w:ascii="Times New Roman" w:eastAsia="Times New Roman" w:hAnsi="Times New Roman" w:cs="Times New Roman"/>
+          <w:color w:val="333333"/>
+          <w:sz w:val="26"/>
+          <w:szCs w:val="26"/>
+          <w:lang w:eastAsia="en-IN"/>
+        </w:rPr>
+        <w:t>.</w:t>
+      </w:r>
+    </w:p>
+    <w:p>
+      <w:pPr>
+        <w:spacing w:after="0" w:line="240" w:lineRule="auto"/>
+        <w:rPr>
+          <w:rFonts w:ascii="Times New Roman" w:eastAsia="Times New Roman" w:hAnsi="Times New Roman" w:cs="Times New Roman"/>
+          <w:color w:val="000000"/>
+          <w:sz w:val="26"/>
+          <w:szCs w:val="26"/>
+          <w:lang w:eastAsia="en-IN"/>
+        </w:rPr>
+      </w:pPr>
+    </w:p>
+    <w:p>
+      <w:pPr>
+        <w:spacing w:after="0" w:line="240" w:lineRule="auto"/>
+        <w:rPr>
+          <w:rFonts w:ascii="Times New Roman" w:eastAsia="Times New Roman" w:hAnsi="Times New Roman" w:cs="Times New Roman"/>
+          <w:color w:val="000000"/>
+          <w:sz w:val="26"/>
+          <w:szCs w:val="26"/>
+          <w:lang w:eastAsia="en-IN"/>
+        </w:rPr>
+      </w:pPr>
+      <w:r>
+        <w:rPr>
+          <w:rFonts w:ascii="Times New Roman" w:eastAsia="Times New Roman" w:hAnsi="Times New Roman" w:cs="Times New Roman"/>
+          <w:b/>
+          <w:bCs/>
+          <w:color w:val="333333"/>
+          <w:sz w:val="26"/>
+          <w:szCs w:val="26"/>
+          <w:lang w:eastAsia="en-IN"/>
+        </w:rPr>
+        <w:t>Example:</w:t>
+      </w:r>
+    </w:p>
+    <w:p>
+      <w:pPr>
+        <w:spacing w:after="0" w:line="240" w:lineRule="auto"/>
+        <w:rPr>
+          <w:rFonts w:ascii="Times New Roman" w:eastAsia="Times New Roman" w:hAnsi="Times New Roman" w:cs="Times New Roman"/>
+          <w:color w:val="000000"/>
+          <w:sz w:val="26"/>
+          <w:szCs w:val="26"/>
+          <w:lang w:eastAsia="en-IN"/>
+        </w:rPr>
+      </w:pPr>
+      <w:r>
+        <w:rPr>
+          <w:rFonts w:ascii="Times New Roman" w:eastAsia="Times New Roman" w:hAnsi="Times New Roman" w:cs="Times New Roman"/>
+          <w:color w:val="333333"/>
+          <w:sz w:val="26"/>
+          <w:szCs w:val="26"/>
+          <w:lang w:eastAsia="en-IN"/>
+        </w:rPr>
+        <w:t>Input Array = {10,15,20,25,30,100}</w:t>
+      </w:r>
+    </w:p>
+    <w:p>
+      <w:pPr>
+        <w:spacing w:after="0" w:line="240" w:lineRule="auto"/>
+        <w:rPr>
+          <w:rFonts w:ascii="Times New Roman" w:eastAsia="Times New Roman" w:hAnsi="Times New Roman" w:cs="Times New Roman"/>
+          <w:color w:val="000000"/>
+          <w:sz w:val="26"/>
+          <w:szCs w:val="26"/>
+          <w:lang w:eastAsia="en-IN"/>
+        </w:rPr>
+      </w:pPr>
+      <w:r>
+        <w:rPr>
+          <w:rFonts w:ascii="Times New Roman" w:eastAsia="Times New Roman" w:hAnsi="Times New Roman" w:cs="Times New Roman"/>
+          <w:color w:val="333333"/>
+          <w:sz w:val="26"/>
+          <w:szCs w:val="26"/>
+          <w:lang w:eastAsia="en-IN"/>
+        </w:rPr>
+        <w:t>Number = 15</w:t>
+      </w:r>
+    </w:p>
+    <w:p>
+      <w:pPr>
+        <w:spacing w:after="0" w:line="240" w:lineRule="auto"/>
+        <w:rPr>
+          <w:rFonts w:ascii="Times New Roman" w:eastAsia="Times New Roman" w:hAnsi="Times New Roman" w:cs="Times New Roman"/>
+          <w:color w:val="000000"/>
+          <w:sz w:val="26"/>
+          <w:szCs w:val="26"/>
+          <w:lang w:eastAsia="en-IN"/>
+        </w:rPr>
+      </w:pPr>
+      <w:r>
+        <w:rPr>
+          <w:rFonts w:ascii="Times New Roman" w:eastAsia="Times New Roman" w:hAnsi="Times New Roman" w:cs="Times New Roman"/>
+          <w:color w:val="333333"/>
+          <w:sz w:val="26"/>
+          <w:szCs w:val="26"/>
+          <w:lang w:eastAsia="en-IN"/>
+        </w:rPr>
+        <w:t>sum = 20 + 25 + 30 + 100 = 175</w:t>
+      </w:r>
+    </w:p>
+    <w:p>
+      <w:pPr>
+        <w:spacing w:after="0" w:line="240" w:lineRule="auto"/>
+        <w:rPr>
+          <w:rFonts w:ascii="Times New Roman" w:eastAsia="Times New Roman" w:hAnsi="Times New Roman" w:cs="Times New Roman"/>
+          <w:color w:val="000000"/>
+          <w:sz w:val="26"/>
+          <w:szCs w:val="26"/>
+          <w:lang w:eastAsia="en-IN"/>
+        </w:rPr>
+      </w:pPr>
+      <w:r>
+        <w:rPr>
+          <w:rFonts w:ascii="Times New Roman" w:eastAsia="Times New Roman" w:hAnsi="Times New Roman" w:cs="Times New Roman"/>
+          <w:color w:val="333333"/>
+          <w:sz w:val="26"/>
+          <w:szCs w:val="26"/>
+          <w:lang w:eastAsia="en-IN"/>
+        </w:rPr>
+        <w:t>output = 571</w:t>
+      </w:r>
+    </w:p>
+    <w:p>
+      <w:pPr>
+        <w:spacing w:after="0" w:line="240" w:lineRule="auto"/>
+        <w:rPr>
+          <w:rFonts w:ascii="Times New Roman" w:eastAsia="Times New Roman" w:hAnsi="Times New Roman" w:cs="Times New Roman"/>
+          <w:color w:val="000000"/>
+          <w:sz w:val="26"/>
+          <w:szCs w:val="26"/>
+          <w:lang w:eastAsia="en-IN"/>
+        </w:rPr>
+      </w:pPr>
+      <w:r>
+        <w:rPr>
+          <w:rFonts w:ascii="Times New Roman" w:eastAsia="Times New Roman" w:hAnsi="Times New Roman" w:cs="Times New Roman"/>
+          <w:b/>
+          <w:bCs/>
+          <w:color w:val="333333"/>
+          <w:sz w:val="26"/>
+          <w:szCs w:val="26"/>
+          <w:lang w:eastAsia="en-IN"/>
+        </w:rPr>
+        <w:t>Input and Output Format:</w:t>
+      </w:r>
+    </w:p>
+    <w:p>
+      <w:pPr>
+        <w:spacing w:after="0" w:line="240" w:lineRule="auto"/>
+        <w:rPr>
+          <w:rFonts w:ascii="Times New Roman" w:eastAsia="Times New Roman" w:hAnsi="Times New Roman" w:cs="Times New Roman"/>
+          <w:color w:val="000000"/>
+          <w:sz w:val="26"/>
+          <w:szCs w:val="26"/>
+          <w:lang w:eastAsia="en-IN"/>
+        </w:rPr>
+      </w:pPr>
+      <w:r>
+        <w:rPr>
+          <w:rFonts w:ascii="Times New Roman" w:eastAsia="Times New Roman" w:hAnsi="Times New Roman" w:cs="Times New Roman"/>
+          <w:color w:val="333333"/>
+          <w:sz w:val="26"/>
+          <w:szCs w:val="26"/>
+          <w:lang w:eastAsia="en-IN"/>
+        </w:rPr>
+        <w:lastRenderedPageBreak/>
+        <w:t>The first line of the input consists of an integer that corresponds to the number of elements in the array.</w:t>
+      </w:r>
+    </w:p>
+    <w:p>
+      <w:pPr>
+        <w:spacing w:after="0" w:line="240" w:lineRule="auto"/>
+        <w:rPr>
+          <w:rFonts w:ascii="Times New Roman" w:eastAsia="Times New Roman" w:hAnsi="Times New Roman" w:cs="Times New Roman"/>
+          <w:color w:val="000000"/>
+          <w:sz w:val="26"/>
+          <w:szCs w:val="26"/>
+          <w:lang w:eastAsia="en-IN"/>
+        </w:rPr>
+      </w:pPr>
+      <w:r>
+        <w:rPr>
+          <w:rFonts w:ascii="Times New Roman" w:eastAsia="Times New Roman" w:hAnsi="Times New Roman" w:cs="Times New Roman"/>
+          <w:color w:val="333333"/>
+          <w:sz w:val="26"/>
+          <w:szCs w:val="26"/>
+          <w:lang w:eastAsia="en-IN"/>
+        </w:rPr>
+        <w:t xml:space="preserve">The next n lines of the input </w:t>
+      </w:r>
+      <w:proofErr w:type="gramStart"/>
+      <w:r>
+        <w:rPr>
+          <w:rFonts w:ascii="Times New Roman" w:eastAsia="Times New Roman" w:hAnsi="Times New Roman" w:cs="Times New Roman"/>
+          <w:color w:val="333333"/>
+          <w:sz w:val="26"/>
+          <w:szCs w:val="26"/>
+          <w:lang w:eastAsia="en-IN"/>
+        </w:rPr>
+        <w:t>consists</w:t>
+      </w:r>
+      <w:proofErr w:type="gramEnd"/>
+      <w:r>
+        <w:rPr>
+          <w:rFonts w:ascii="Times New Roman" w:eastAsia="Times New Roman" w:hAnsi="Times New Roman" w:cs="Times New Roman"/>
+          <w:color w:val="333333"/>
+          <w:sz w:val="26"/>
+          <w:szCs w:val="26"/>
+          <w:lang w:eastAsia="en-IN"/>
+        </w:rPr>
+        <w:t xml:space="preserve"> of integers that correspond to the elements in the array.</w:t>
+      </w:r>
+    </w:p>
+    <w:p>
+      <w:pPr>
+        <w:spacing w:after="0" w:line="240" w:lineRule="auto"/>
+        <w:rPr>
+          <w:rFonts w:ascii="Times New Roman" w:eastAsia="Times New Roman" w:hAnsi="Times New Roman" w:cs="Times New Roman"/>
+          <w:color w:val="000000"/>
+          <w:sz w:val="26"/>
+          <w:szCs w:val="26"/>
+          <w:lang w:eastAsia="en-IN"/>
+        </w:rPr>
+      </w:pPr>
+      <w:r>
+        <w:rPr>
+          <w:rFonts w:ascii="Times New Roman" w:eastAsia="Times New Roman" w:hAnsi="Times New Roman" w:cs="Times New Roman"/>
+          <w:color w:val="333333"/>
+          <w:sz w:val="26"/>
+          <w:szCs w:val="26"/>
+          <w:lang w:eastAsia="en-IN"/>
+        </w:rPr>
+        <w:t>The last line of the input consists of an integer that corresponds to the number.</w:t>
+      </w:r>
+    </w:p>
+    <w:p>
+      <w:pPr>
+        <w:spacing w:after="0" w:line="240" w:lineRule="auto"/>
+        <w:rPr>
+          <w:rFonts w:ascii="Times New Roman" w:eastAsia="Times New Roman" w:hAnsi="Times New Roman" w:cs="Times New Roman"/>
+          <w:color w:val="000000"/>
+          <w:sz w:val="26"/>
+          <w:szCs w:val="26"/>
+          <w:lang w:eastAsia="en-IN"/>
+        </w:rPr>
+      </w:pPr>
+      <w:r>
+        <w:rPr>
+          <w:rFonts w:ascii="Times New Roman" w:eastAsia="Times New Roman" w:hAnsi="Times New Roman" w:cs="Times New Roman"/>
+          <w:color w:val="333333"/>
+          <w:sz w:val="26"/>
+          <w:szCs w:val="26"/>
+          <w:lang w:eastAsia="en-IN"/>
+        </w:rPr>
+        <w:t>Output consists of a single integer.</w:t>
+      </w:r>
+    </w:p>
+    <w:p>
+      <w:pPr>
+        <w:spacing w:after="0" w:line="240" w:lineRule="auto"/>
+        <w:rPr>
+          <w:rFonts w:ascii="Times New Roman" w:eastAsia="Times New Roman" w:hAnsi="Times New Roman" w:cs="Times New Roman"/>
+          <w:color w:val="000000"/>
+          <w:sz w:val="26"/>
+          <w:szCs w:val="26"/>
+          <w:lang w:eastAsia="en-IN"/>
+        </w:rPr>
+      </w:pPr>
+      <w:r>
+        <w:rPr>
+          <w:rFonts w:ascii="Times New Roman" w:eastAsia="Times New Roman" w:hAnsi="Times New Roman" w:cs="Times New Roman"/>
+          <w:b/>
+          <w:bCs/>
+          <w:color w:val="333333"/>
+          <w:sz w:val="26"/>
+          <w:szCs w:val="26"/>
+          <w:lang w:eastAsia="en-IN"/>
+        </w:rPr>
+        <w:t>Sample Input</w:t>
+      </w:r>
+    </w:p>
+    <w:p>
+      <w:pPr>
+        <w:spacing w:after="0" w:line="240" w:lineRule="auto"/>
+        <w:rPr>
+          <w:rFonts w:ascii="Times New Roman" w:eastAsia="Times New Roman" w:hAnsi="Times New Roman" w:cs="Times New Roman"/>
+          <w:color w:val="000000"/>
+          <w:sz w:val="26"/>
+          <w:szCs w:val="26"/>
+          <w:lang w:eastAsia="en-IN"/>
+        </w:rPr>
+      </w:pPr>
+      <w:r>
+        <w:rPr>
+          <w:rFonts w:ascii="Times New Roman" w:eastAsia="Times New Roman" w:hAnsi="Times New Roman" w:cs="Times New Roman"/>
+          <w:color w:val="333333"/>
+          <w:sz w:val="26"/>
+          <w:szCs w:val="26"/>
+          <w:lang w:eastAsia="en-IN"/>
+        </w:rPr>
+        <w:t>6</w:t>
+      </w:r>
+    </w:p>
+    <w:p>
+      <w:pPr>
+        <w:spacing w:after="0" w:line="240" w:lineRule="auto"/>
+        <w:rPr>
+          <w:rFonts w:ascii="Times New Roman" w:eastAsia="Times New Roman" w:hAnsi="Times New Roman" w:cs="Times New Roman"/>
+          <w:color w:val="000000"/>
+          <w:sz w:val="26"/>
+          <w:szCs w:val="26"/>
+          <w:lang w:eastAsia="en-IN"/>
+        </w:rPr>
+      </w:pPr>
+      <w:r>
+        <w:rPr>
+          <w:rFonts w:ascii="Times New Roman" w:eastAsia="Times New Roman" w:hAnsi="Times New Roman" w:cs="Times New Roman"/>
+          <w:color w:val="333333"/>
+          <w:sz w:val="26"/>
+          <w:szCs w:val="26"/>
+          <w:lang w:eastAsia="en-IN"/>
+        </w:rPr>
+        <w:t>10</w:t>
+      </w:r>
+    </w:p>
+    <w:p>
+      <w:pPr>
+        <w:spacing w:after="0" w:line="240" w:lineRule="auto"/>
+        <w:rPr>
+          <w:rFonts w:ascii="Times New Roman" w:eastAsia="Times New Roman" w:hAnsi="Times New Roman" w:cs="Times New Roman"/>
+          <w:color w:val="000000"/>
+          <w:sz w:val="26"/>
+          <w:szCs w:val="26"/>
+          <w:lang w:eastAsia="en-IN"/>
+        </w:rPr>
+      </w:pPr>
+      <w:r>
+        <w:rPr>
+          <w:rFonts w:ascii="Times New Roman" w:eastAsia="Times New Roman" w:hAnsi="Times New Roman" w:cs="Times New Roman"/>
+          <w:color w:val="333333"/>
+          <w:sz w:val="26"/>
+          <w:szCs w:val="26"/>
+          <w:lang w:eastAsia="en-IN"/>
+        </w:rPr>
+        <w:t>15</w:t>
+      </w:r>
+    </w:p>
+    <w:p>
+      <w:pPr>
+        <w:spacing w:after="0" w:line="240" w:lineRule="auto"/>
+        <w:rPr>
+          <w:rFonts w:ascii="Times New Roman" w:eastAsia="Times New Roman" w:hAnsi="Times New Roman" w:cs="Times New Roman"/>
+          <w:color w:val="000000"/>
+          <w:sz w:val="26"/>
+          <w:szCs w:val="26"/>
+          <w:lang w:eastAsia="en-IN"/>
+        </w:rPr>
+      </w:pPr>
+      <w:r>
+        <w:rPr>
+          <w:rFonts w:ascii="Times New Roman" w:eastAsia="Times New Roman" w:hAnsi="Times New Roman" w:cs="Times New Roman"/>
+          <w:color w:val="333333"/>
+          <w:sz w:val="26"/>
+          <w:szCs w:val="26"/>
+          <w:lang w:eastAsia="en-IN"/>
+        </w:rPr>
+        <w:t>20</w:t>
+      </w:r>
+    </w:p>
+    <w:p>
+      <w:pPr>
+        <w:spacing w:after="0" w:line="240" w:lineRule="auto"/>
+        <w:rPr>
+          <w:rFonts w:ascii="Times New Roman" w:eastAsia="Times New Roman" w:hAnsi="Times New Roman" w:cs="Times New Roman"/>
+          <w:color w:val="000000"/>
+          <w:sz w:val="26"/>
+          <w:szCs w:val="26"/>
+          <w:lang w:eastAsia="en-IN"/>
+        </w:rPr>
+      </w:pPr>
+      <w:r>
+        <w:rPr>
+          <w:rFonts w:ascii="Times New Roman" w:eastAsia="Times New Roman" w:hAnsi="Times New Roman" w:cs="Times New Roman"/>
+          <w:color w:val="333333"/>
+          <w:sz w:val="26"/>
+          <w:szCs w:val="26"/>
+          <w:lang w:eastAsia="en-IN"/>
+        </w:rPr>
+        <w:t>25</w:t>
+      </w:r>
+    </w:p>
+    <w:p>
+      <w:pPr>
+        <w:spacing w:after="0" w:line="240" w:lineRule="auto"/>
+        <w:rPr>
+          <w:rFonts w:ascii="Times New Roman" w:eastAsia="Times New Roman" w:hAnsi="Times New Roman" w:cs="Times New Roman"/>
+          <w:color w:val="000000"/>
+          <w:sz w:val="26"/>
+          <w:szCs w:val="26"/>
+          <w:lang w:eastAsia="en-IN"/>
+        </w:rPr>
+      </w:pPr>
+      <w:r>
+        <w:rPr>
+          <w:rFonts w:ascii="Times New Roman" w:eastAsia="Times New Roman" w:hAnsi="Times New Roman" w:cs="Times New Roman"/>
+          <w:color w:val="333333"/>
+          <w:sz w:val="26"/>
+          <w:szCs w:val="26"/>
+          <w:lang w:eastAsia="en-IN"/>
+        </w:rPr>
+        <w:t>30</w:t>
+      </w:r>
+    </w:p>
+    <w:p>
+      <w:pPr>
+        <w:spacing w:after="0" w:line="240" w:lineRule="auto"/>
+        <w:rPr>
+          <w:rFonts w:ascii="Times New Roman" w:eastAsia="Times New Roman" w:hAnsi="Times New Roman" w:cs="Times New Roman"/>
+          <w:color w:val="000000"/>
+          <w:sz w:val="26"/>
+          <w:szCs w:val="26"/>
+          <w:lang w:eastAsia="en-IN"/>
+        </w:rPr>
+      </w:pPr>
+      <w:r>
+        <w:rPr>
+          <w:rFonts w:ascii="Times New Roman" w:eastAsia="Times New Roman" w:hAnsi="Times New Roman" w:cs="Times New Roman"/>
+          <w:color w:val="333333"/>
+          <w:sz w:val="26"/>
+          <w:szCs w:val="26"/>
+          <w:lang w:eastAsia="en-IN"/>
+        </w:rPr>
+        <w:t>100</w:t>
+      </w:r>
+    </w:p>
+    <w:p>
+      <w:pPr>
+        <w:spacing w:after="0" w:line="240" w:lineRule="auto"/>
+        <w:rPr>
+          <w:rFonts w:ascii="Times New Roman" w:eastAsia="Times New Roman" w:hAnsi="Times New Roman" w:cs="Times New Roman"/>
+          <w:color w:val="000000"/>
+          <w:sz w:val="26"/>
+          <w:szCs w:val="26"/>
+          <w:lang w:eastAsia="en-IN"/>
+        </w:rPr>
+      </w:pPr>
+      <w:r>
+        <w:rPr>
+          <w:rFonts w:ascii="Times New Roman" w:eastAsia="Times New Roman" w:hAnsi="Times New Roman" w:cs="Times New Roman"/>
+          <w:color w:val="333333"/>
+          <w:sz w:val="26"/>
+          <w:szCs w:val="26"/>
+          <w:lang w:eastAsia="en-IN"/>
+        </w:rPr>
+        <w:t>15</w:t>
+      </w:r>
+    </w:p>
+    <w:p>
+      <w:pPr>
+        <w:spacing w:after="0" w:line="240" w:lineRule="auto"/>
+        <w:rPr>
+          <w:rFonts w:ascii="Times New Roman" w:eastAsia="Times New Roman" w:hAnsi="Times New Roman" w:cs="Times New Roman"/>
+          <w:color w:val="000000"/>
+          <w:sz w:val="26"/>
+          <w:szCs w:val="26"/>
+          <w:lang w:eastAsia="en-IN"/>
+        </w:rPr>
+      </w:pPr>
+      <w:r>
+        <w:rPr>
+          <w:rFonts w:ascii="Times New Roman" w:eastAsia="Times New Roman" w:hAnsi="Times New Roman" w:cs="Times New Roman"/>
+          <w:b/>
+          <w:bCs/>
+          <w:color w:val="333333"/>
+          <w:sz w:val="26"/>
+          <w:szCs w:val="26"/>
+          <w:lang w:eastAsia="en-IN"/>
+        </w:rPr>
+        <w:t>Sample Output</w:t>
+      </w:r>
+    </w:p>
+    <w:p>
+      <w:pPr>
+        <w:spacing w:after="0" w:line="240" w:lineRule="auto"/>
+        <w:rPr>
+          <w:rFonts w:ascii="Times New Roman" w:eastAsia="Times New Roman" w:hAnsi="Times New Roman" w:cs="Times New Roman"/>
+          <w:color w:val="000000"/>
+          <w:sz w:val="26"/>
+          <w:szCs w:val="26"/>
+          <w:lang w:eastAsia="en-IN"/>
+        </w:rPr>
+      </w:pPr>
+      <w:r>
+        <w:rPr>
+          <w:rFonts w:ascii="Times New Roman" w:eastAsia="Times New Roman" w:hAnsi="Times New Roman" w:cs="Times New Roman"/>
+          <w:color w:val="333333"/>
+          <w:sz w:val="26"/>
+          <w:szCs w:val="26"/>
+          <w:lang w:eastAsia="en-IN"/>
+        </w:rPr>
+        <w:t>571</w:t>
+      </w:r>
+    </w:p>
+    <w:p>
+      <w:pPr>
+        <w:pBdr>
+          <w:bottom w:val="single" w:sz="6" w:space="1" w:color="auto"/>
+        </w:pBdr>
+      </w:pPr>
+    </w:p>
+    <w:p>
+      <w:pPr>
+        <w:spacing w:before="100" w:beforeAutospacing="1" w:after="0" w:line="240" w:lineRule="auto"/>
+        <w:jc w:val="center"/>
+        <w:rPr>
+          <w:rFonts w:ascii="Times New Roman" w:eastAsia="Times New Roman" w:hAnsi="Times New Roman" w:cs="Times New Roman"/>
+          <w:color w:val="000000"/>
+          <w:sz w:val="26"/>
+          <w:szCs w:val="26"/>
+          <w:lang w:eastAsia="en-IN"/>
+        </w:rPr>
+      </w:pPr>
+      <w:r>
+        <w:rPr>
+          <w:rFonts w:ascii="Times New Roman" w:eastAsia="Times New Roman" w:hAnsi="Times New Roman" w:cs="Times New Roman"/>
+          <w:b/>
+          <w:bCs/>
+          <w:color w:val="333333"/>
+          <w:sz w:val="26"/>
+          <w:szCs w:val="26"/>
+          <w:lang w:eastAsia="en-IN"/>
+        </w:rPr>
+        <w:t>Sum of Digits in a String</w:t>
+      </w:r>
+    </w:p>
+    <w:p>
+      <w:pPr>
+        <w:spacing w:before="100" w:beforeAutospacing="1" w:after="0" w:line="240" w:lineRule="auto"/>
+        <w:rPr>
+          <w:rFonts w:ascii="Times New Roman" w:eastAsia="Times New Roman" w:hAnsi="Times New Roman" w:cs="Times New Roman"/>
+          <w:color w:val="000000"/>
+          <w:sz w:val="26"/>
+          <w:szCs w:val="26"/>
+          <w:lang w:eastAsia="en-IN"/>
+        </w:rPr>
+      </w:pPr>
+      <w:r>
+        <w:rPr>
+          <w:rFonts w:ascii="Times New Roman" w:eastAsia="Times New Roman" w:hAnsi="Times New Roman" w:cs="Times New Roman"/>
+          <w:color w:val="333333"/>
+          <w:sz w:val="26"/>
+          <w:szCs w:val="26"/>
+          <w:lang w:eastAsia="en-IN"/>
+        </w:rPr>
+        <w:t>Write code to get the sum of all the digits present in the given string.</w:t>
+      </w:r>
+    </w:p>
+    <w:p>
+      <w:pPr>
+        <w:spacing w:before="100" w:beforeAutospacing="1" w:after="0" w:line="240" w:lineRule="auto"/>
+        <w:rPr>
+          <w:rFonts w:ascii="Times New Roman" w:eastAsia="Times New Roman" w:hAnsi="Times New Roman" w:cs="Times New Roman"/>
+          <w:color w:val="000000"/>
+          <w:sz w:val="26"/>
+          <w:szCs w:val="26"/>
+          <w:lang w:eastAsia="en-IN"/>
+        </w:rPr>
+      </w:pPr>
+      <w:r>
+        <w:rPr>
+          <w:rFonts w:ascii="Times New Roman" w:eastAsia="Times New Roman" w:hAnsi="Times New Roman" w:cs="Times New Roman"/>
+          <w:color w:val="333333"/>
+          <w:sz w:val="26"/>
+          <w:szCs w:val="26"/>
+          <w:lang w:eastAsia="en-IN"/>
+        </w:rPr>
+        <w:t>Include a class </w:t>
+      </w:r>
+      <w:proofErr w:type="spellStart"/>
+      <w:r>
+        <w:rPr>
+          <w:rFonts w:ascii="Times New Roman" w:eastAsia="Times New Roman" w:hAnsi="Times New Roman" w:cs="Times New Roman"/>
+          <w:b/>
+          <w:bCs/>
+          <w:color w:val="333333"/>
+          <w:sz w:val="26"/>
+          <w:szCs w:val="26"/>
+          <w:lang w:eastAsia="en-IN"/>
+        </w:rPr>
+        <w:t>UserMainCode</w:t>
+      </w:r>
+      <w:proofErr w:type="spellEnd"/>
+      <w:r>
+        <w:rPr>
+          <w:rFonts w:ascii="Times New Roman" w:eastAsia="Times New Roman" w:hAnsi="Times New Roman" w:cs="Times New Roman"/>
+          <w:color w:val="333333"/>
+          <w:sz w:val="26"/>
+          <w:szCs w:val="26"/>
+          <w:lang w:eastAsia="en-IN"/>
+        </w:rPr>
+        <w:t> with a static method </w:t>
+      </w:r>
+      <w:proofErr w:type="spellStart"/>
+      <w:r>
+        <w:rPr>
+          <w:rFonts w:ascii="Times New Roman" w:eastAsia="Times New Roman" w:hAnsi="Times New Roman" w:cs="Times New Roman"/>
+          <w:b/>
+          <w:bCs/>
+          <w:color w:val="333333"/>
+          <w:sz w:val="26"/>
+          <w:szCs w:val="26"/>
+          <w:lang w:eastAsia="en-IN"/>
+        </w:rPr>
+        <w:t>sumOfDigits</w:t>
+      </w:r>
+      <w:proofErr w:type="spellEnd"/>
+      <w:r>
+        <w:rPr>
+          <w:rFonts w:ascii="Times New Roman" w:eastAsia="Times New Roman" w:hAnsi="Times New Roman" w:cs="Times New Roman"/>
+          <w:color w:val="333333"/>
+          <w:sz w:val="26"/>
+          <w:szCs w:val="26"/>
+          <w:lang w:eastAsia="en-IN"/>
+        </w:rPr>
+        <w:t> which accepts string input.</w:t>
+      </w:r>
+    </w:p>
+    <w:p>
+      <w:pPr>
+        <w:spacing w:before="100" w:beforeAutospacing="1" w:after="0" w:line="240" w:lineRule="auto"/>
+        <w:rPr>
+          <w:rFonts w:ascii="Times New Roman" w:eastAsia="Times New Roman" w:hAnsi="Times New Roman" w:cs="Times New Roman"/>
+          <w:color w:val="000000"/>
+          <w:sz w:val="26"/>
+          <w:szCs w:val="26"/>
+          <w:lang w:eastAsia="en-IN"/>
+        </w:rPr>
+      </w:pPr>
+      <w:r>
+        <w:rPr>
+          <w:rFonts w:ascii="Times New Roman" w:eastAsia="Times New Roman" w:hAnsi="Times New Roman" w:cs="Times New Roman"/>
+          <w:color w:val="333333"/>
+          <w:sz w:val="26"/>
+          <w:szCs w:val="26"/>
+          <w:lang w:eastAsia="en-IN"/>
+        </w:rPr>
+        <w:t>Return the sum as output. If there is no digit in the given string return -1 as output.</w:t>
+      </w:r>
+    </w:p>
+    <w:p>
+      <w:pPr>
+        <w:spacing w:before="100" w:beforeAutospacing="1" w:after="0" w:line="240" w:lineRule="auto"/>
+        <w:rPr>
+          <w:rFonts w:ascii="Times New Roman" w:eastAsia="Times New Roman" w:hAnsi="Times New Roman" w:cs="Times New Roman"/>
+          <w:color w:val="000000"/>
+          <w:sz w:val="26"/>
+          <w:szCs w:val="26"/>
+          <w:lang w:eastAsia="en-IN"/>
+        </w:rPr>
+      </w:pPr>
+      <w:r>
+        <w:rPr>
+          <w:rFonts w:ascii="Times New Roman" w:eastAsia="Times New Roman" w:hAnsi="Times New Roman" w:cs="Times New Roman"/>
+          <w:color w:val="333333"/>
+          <w:sz w:val="26"/>
+          <w:szCs w:val="26"/>
+          <w:lang w:eastAsia="en-IN"/>
+        </w:rPr>
+        <w:t>Create a class </w:t>
+      </w:r>
+      <w:r>
+        <w:rPr>
+          <w:rFonts w:ascii="Times New Roman" w:eastAsia="Times New Roman" w:hAnsi="Times New Roman" w:cs="Times New Roman"/>
+          <w:b/>
+          <w:bCs/>
+          <w:color w:val="333333"/>
+          <w:sz w:val="26"/>
+          <w:szCs w:val="26"/>
+          <w:lang w:eastAsia="en-IN"/>
+        </w:rPr>
+        <w:t>Main</w:t>
+      </w:r>
+      <w:r>
+        <w:rPr>
+          <w:rFonts w:ascii="Times New Roman" w:eastAsia="Times New Roman" w:hAnsi="Times New Roman" w:cs="Times New Roman"/>
+          <w:color w:val="333333"/>
+          <w:sz w:val="26"/>
+          <w:szCs w:val="26"/>
+          <w:lang w:eastAsia="en-IN"/>
+        </w:rPr>
+        <w:t> which would get the input and call the static method </w:t>
+      </w:r>
+      <w:proofErr w:type="spellStart"/>
+      <w:r>
+        <w:rPr>
+          <w:rFonts w:ascii="Times New Roman" w:eastAsia="Times New Roman" w:hAnsi="Times New Roman" w:cs="Times New Roman"/>
+          <w:b/>
+          <w:bCs/>
+          <w:color w:val="333333"/>
+          <w:sz w:val="26"/>
+          <w:szCs w:val="26"/>
+          <w:lang w:eastAsia="en-IN"/>
+        </w:rPr>
+        <w:t>sumOfDigits</w:t>
+      </w:r>
+      <w:proofErr w:type="spellEnd"/>
+      <w:r>
+        <w:rPr>
+          <w:rFonts w:ascii="Times New Roman" w:eastAsia="Times New Roman" w:hAnsi="Times New Roman" w:cs="Times New Roman"/>
+          <w:color w:val="333333"/>
+          <w:sz w:val="26"/>
+          <w:szCs w:val="26"/>
+          <w:lang w:eastAsia="en-IN"/>
+        </w:rPr>
+        <w:t xml:space="preserve"> present in the </w:t>
+      </w:r>
+      <w:proofErr w:type="spellStart"/>
+      <w:r>
+        <w:rPr>
+          <w:rFonts w:ascii="Times New Roman" w:eastAsia="Times New Roman" w:hAnsi="Times New Roman" w:cs="Times New Roman"/>
+          <w:color w:val="333333"/>
+          <w:sz w:val="26"/>
+          <w:szCs w:val="26"/>
+          <w:lang w:eastAsia="en-IN"/>
+        </w:rPr>
+        <w:t>UserMainCode</w:t>
+      </w:r>
+      <w:proofErr w:type="spellEnd"/>
+      <w:r>
+        <w:rPr>
+          <w:rFonts w:ascii="Times New Roman" w:eastAsia="Times New Roman" w:hAnsi="Times New Roman" w:cs="Times New Roman"/>
+          <w:color w:val="333333"/>
+          <w:sz w:val="26"/>
+          <w:szCs w:val="26"/>
+          <w:lang w:eastAsia="en-IN"/>
+        </w:rPr>
+        <w:t>.</w:t>
+      </w:r>
+    </w:p>
+    <w:p>
+      <w:pPr>
+        <w:spacing w:before="100" w:beforeAutospacing="1" w:after="0" w:line="240" w:lineRule="auto"/>
+        <w:rPr>
+          <w:rFonts w:ascii="Times New Roman" w:eastAsia="Times New Roman" w:hAnsi="Times New Roman" w:cs="Times New Roman"/>
+          <w:color w:val="000000"/>
+          <w:sz w:val="26"/>
+          <w:szCs w:val="26"/>
+          <w:lang w:eastAsia="en-IN"/>
+        </w:rPr>
+      </w:pPr>
+      <w:r>
+        <w:rPr>
+          <w:rFonts w:ascii="Times New Roman" w:eastAsia="Times New Roman" w:hAnsi="Times New Roman" w:cs="Times New Roman"/>
+          <w:b/>
+          <w:bCs/>
+          <w:color w:val="000000"/>
+          <w:sz w:val="26"/>
+          <w:szCs w:val="26"/>
+          <w:lang w:eastAsia="en-IN"/>
+        </w:rPr>
+        <w:t>Input and Output Format:</w:t>
+      </w:r>
+    </w:p>
+    <w:p>
+      <w:pPr>
+        <w:spacing w:before="100" w:beforeAutospacing="1" w:after="119" w:line="240" w:lineRule="auto"/>
+        <w:rPr>
+          <w:rFonts w:ascii="Times New Roman" w:eastAsia="Times New Roman" w:hAnsi="Times New Roman" w:cs="Times New Roman"/>
+          <w:color w:val="000000"/>
+          <w:sz w:val="26"/>
+          <w:szCs w:val="26"/>
+          <w:lang w:eastAsia="en-IN"/>
+        </w:rPr>
+      </w:pPr>
+      <w:r>
+        <w:rPr>
+          <w:rFonts w:ascii="Times New Roman" w:eastAsia="Times New Roman" w:hAnsi="Times New Roman" w:cs="Times New Roman"/>
+          <w:color w:val="000000"/>
+          <w:sz w:val="26"/>
+          <w:szCs w:val="26"/>
+          <w:lang w:eastAsia="en-IN"/>
+        </w:rPr>
+        <w:t>Input consists of a string.</w:t>
+      </w:r>
+    </w:p>
+    <w:p>
+      <w:pPr>
+        <w:spacing w:before="100" w:beforeAutospacing="1" w:after="119" w:line="240" w:lineRule="auto"/>
+        <w:rPr>
+          <w:rFonts w:ascii="Times New Roman" w:eastAsia="Times New Roman" w:hAnsi="Times New Roman" w:cs="Times New Roman"/>
+          <w:color w:val="000000"/>
+          <w:sz w:val="26"/>
+          <w:szCs w:val="26"/>
+          <w:lang w:eastAsia="en-IN"/>
+        </w:rPr>
+      </w:pPr>
+      <w:r>
+        <w:rPr>
+          <w:rFonts w:ascii="Times New Roman" w:eastAsia="Times New Roman" w:hAnsi="Times New Roman" w:cs="Times New Roman"/>
+          <w:color w:val="000000"/>
+          <w:sz w:val="26"/>
+          <w:szCs w:val="26"/>
+          <w:lang w:eastAsia="en-IN"/>
+        </w:rPr>
+        <w:t>Output is a single integer which is the sum of digits in a given string.</w:t>
+      </w:r>
+    </w:p>
+    <w:p>
+      <w:pPr>
+        <w:spacing w:before="100" w:beforeAutospacing="1" w:after="119" w:line="240" w:lineRule="auto"/>
+        <w:rPr>
+          <w:rFonts w:ascii="Times New Roman" w:eastAsia="Times New Roman" w:hAnsi="Times New Roman" w:cs="Times New Roman"/>
+          <w:color w:val="000000"/>
+          <w:sz w:val="26"/>
+          <w:szCs w:val="26"/>
+          <w:lang w:eastAsia="en-IN"/>
+        </w:rPr>
+      </w:pPr>
+      <w:r>
+        <w:rPr>
+          <w:rFonts w:ascii="Times New Roman" w:eastAsia="Times New Roman" w:hAnsi="Times New Roman" w:cs="Times New Roman"/>
+          <w:color w:val="000000"/>
+          <w:sz w:val="26"/>
+          <w:szCs w:val="26"/>
+          <w:lang w:eastAsia="en-IN"/>
+        </w:rPr>
+        <w:t>Refer sample output for formatting specifications.</w:t>
+      </w:r>
+    </w:p>
+    <w:p>
+      <w:pPr>
+        <w:spacing w:before="100" w:beforeAutospacing="1" w:after="0" w:line="240" w:lineRule="auto"/>
+        <w:rPr>
+          <w:rFonts w:ascii="Times New Roman" w:eastAsia="Times New Roman" w:hAnsi="Times New Roman" w:cs="Times New Roman"/>
+          <w:color w:val="000000"/>
+          <w:sz w:val="26"/>
+          <w:szCs w:val="26"/>
+          <w:lang w:eastAsia="en-IN"/>
+        </w:rPr>
+      </w:pPr>
+      <w:r>
+        <w:rPr>
+          <w:rFonts w:ascii="Times New Roman" w:eastAsia="Times New Roman" w:hAnsi="Times New Roman" w:cs="Times New Roman"/>
+          <w:b/>
+          <w:bCs/>
+          <w:color w:val="000000"/>
+          <w:sz w:val="26"/>
+          <w:szCs w:val="26"/>
+          <w:lang w:eastAsia="en-IN"/>
+        </w:rPr>
+        <w:t>Sample Input 1:</w:t>
+      </w:r>
+    </w:p>
+    <w:p>
+      <w:pPr>
+        <w:spacing w:before="100" w:beforeAutospacing="1" w:after="0" w:line="240" w:lineRule="auto"/>
+        <w:rPr>
+          <w:rFonts w:ascii="Times New Roman" w:eastAsia="Times New Roman" w:hAnsi="Times New Roman" w:cs="Times New Roman"/>
+          <w:color w:val="000000"/>
+          <w:sz w:val="26"/>
+          <w:szCs w:val="26"/>
+          <w:lang w:eastAsia="en-IN"/>
+        </w:rPr>
+      </w:pPr>
+      <w:r>
+        <w:rPr>
+          <w:rFonts w:ascii="Times New Roman" w:eastAsia="Times New Roman" w:hAnsi="Times New Roman" w:cs="Times New Roman"/>
+          <w:color w:val="000000"/>
+          <w:sz w:val="26"/>
+          <w:szCs w:val="26"/>
+          <w:lang w:eastAsia="en-IN"/>
+        </w:rPr>
+        <w:t>good23bad4</w:t>
+      </w:r>
+    </w:p>
+    <w:p>
+      <w:pPr>
+        <w:spacing w:before="100" w:beforeAutospacing="1" w:after="0" w:line="240" w:lineRule="auto"/>
+        <w:rPr>
+          <w:rFonts w:ascii="Times New Roman" w:eastAsia="Times New Roman" w:hAnsi="Times New Roman" w:cs="Times New Roman"/>
+          <w:color w:val="000000"/>
+          <w:sz w:val="26"/>
+          <w:szCs w:val="26"/>
+          <w:lang w:eastAsia="en-IN"/>
+        </w:rPr>
+      </w:pPr>
+    </w:p>
+    <w:p>
+      <w:pPr>
+        <w:spacing w:before="100" w:beforeAutospacing="1" w:after="119" w:line="240" w:lineRule="auto"/>
+        <w:rPr>
+          <w:rFonts w:ascii="Times New Roman" w:eastAsia="Times New Roman" w:hAnsi="Times New Roman" w:cs="Times New Roman"/>
+          <w:color w:val="000000"/>
+          <w:sz w:val="26"/>
+          <w:szCs w:val="26"/>
+          <w:lang w:eastAsia="en-IN"/>
+        </w:rPr>
+      </w:pPr>
+      <w:r>
+        <w:rPr>
+          <w:rFonts w:ascii="Times New Roman" w:eastAsia="Times New Roman" w:hAnsi="Times New Roman" w:cs="Times New Roman"/>
+          <w:b/>
+          <w:bCs/>
+          <w:color w:val="000000"/>
+          <w:sz w:val="26"/>
+          <w:szCs w:val="26"/>
+          <w:lang w:eastAsia="en-IN"/>
+        </w:rPr>
+        <w:t>Sample Output 1:</w:t>
+      </w:r>
+    </w:p>
+    <w:p>
+      <w:pPr>
+        <w:spacing w:before="100" w:beforeAutospacing="1" w:after="0" w:line="240" w:lineRule="auto"/>
+        <w:rPr>
+          <w:rFonts w:ascii="Times New Roman" w:eastAsia="Times New Roman" w:hAnsi="Times New Roman" w:cs="Times New Roman"/>
+          <w:color w:val="000000"/>
+          <w:sz w:val="26"/>
+          <w:szCs w:val="26"/>
+          <w:lang w:eastAsia="en-IN"/>
+        </w:rPr>
+      </w:pPr>
+      <w:r>
+        <w:rPr>
+          <w:rFonts w:ascii="Times New Roman" w:eastAsia="Times New Roman" w:hAnsi="Times New Roman" w:cs="Times New Roman"/>
+          <w:color w:val="333333"/>
+          <w:sz w:val="26"/>
+          <w:szCs w:val="26"/>
+          <w:lang w:eastAsia="en-IN"/>
+        </w:rPr>
+        <w:lastRenderedPageBreak/>
+        <w:t>9</w:t>
+      </w:r>
+    </w:p>
+    <w:p>
+      <w:pPr>
+        <w:spacing w:before="100" w:beforeAutospacing="1" w:after="119" w:line="240" w:lineRule="auto"/>
+        <w:rPr>
+          <w:rFonts w:ascii="Times New Roman" w:eastAsia="Times New Roman" w:hAnsi="Times New Roman" w:cs="Times New Roman"/>
+          <w:color w:val="000000"/>
+          <w:sz w:val="26"/>
+          <w:szCs w:val="26"/>
+          <w:lang w:eastAsia="en-IN"/>
+        </w:rPr>
+      </w:pPr>
+      <w:r>
+        <w:rPr>
+          <w:rFonts w:ascii="Times New Roman" w:eastAsia="Times New Roman" w:hAnsi="Times New Roman" w:cs="Times New Roman"/>
+          <w:b/>
+          <w:bCs/>
+          <w:color w:val="000000"/>
+          <w:sz w:val="26"/>
+          <w:szCs w:val="26"/>
+          <w:lang w:eastAsia="en-IN"/>
+        </w:rPr>
+        <w:t>Sample Input 2:</w:t>
+      </w:r>
+    </w:p>
+    <w:p>
+      <w:pPr>
+        <w:spacing w:before="100" w:beforeAutospacing="1" w:after="119" w:line="240" w:lineRule="auto"/>
+        <w:rPr>
+          <w:rFonts w:ascii="Times New Roman" w:eastAsia="Times New Roman" w:hAnsi="Times New Roman" w:cs="Times New Roman"/>
+          <w:color w:val="000000"/>
+          <w:sz w:val="26"/>
+          <w:szCs w:val="26"/>
+          <w:lang w:eastAsia="en-IN"/>
+        </w:rPr>
+      </w:pPr>
+      <w:r>
+        <w:rPr>
+          <w:rFonts w:ascii="Times New Roman" w:eastAsia="Times New Roman" w:hAnsi="Times New Roman" w:cs="Times New Roman"/>
+          <w:color w:val="000000"/>
+          <w:sz w:val="26"/>
+          <w:szCs w:val="26"/>
+          <w:lang w:eastAsia="en-IN"/>
+        </w:rPr>
+        <w:t>good</w:t>
+      </w:r>
+    </w:p>
+    <w:p>
+      <w:pPr>
+        <w:spacing w:before="100" w:beforeAutospacing="1" w:after="119" w:line="240" w:lineRule="auto"/>
+        <w:rPr>
+          <w:rFonts w:ascii="Times New Roman" w:eastAsia="Times New Roman" w:hAnsi="Times New Roman" w:cs="Times New Roman"/>
+          <w:color w:val="000000"/>
+          <w:sz w:val="26"/>
+          <w:szCs w:val="26"/>
+          <w:lang w:eastAsia="en-IN"/>
+        </w:rPr>
+      </w:pPr>
+      <w:r>
+        <w:rPr>
+          <w:rFonts w:ascii="Times New Roman" w:eastAsia="Times New Roman" w:hAnsi="Times New Roman" w:cs="Times New Roman"/>
+          <w:b/>
+          <w:bCs/>
+          <w:color w:val="000000"/>
+          <w:sz w:val="26"/>
+          <w:szCs w:val="26"/>
+          <w:lang w:eastAsia="en-IN"/>
+        </w:rPr>
+        <w:t>Sample Output 2:</w:t>
+      </w:r>
+    </w:p>
+    <w:p>
+      <w:pPr>
+        <w:pBdr>
+          <w:bottom w:val="single" w:sz="6" w:space="1" w:color="auto"/>
+        </w:pBdr>
+        <w:spacing w:before="100" w:beforeAutospacing="1" w:after="119" w:line="240" w:lineRule="auto"/>
+        <w:rPr>
+          <w:rFonts w:ascii="Times New Roman" w:eastAsia="Times New Roman" w:hAnsi="Times New Roman" w:cs="Times New Roman"/>
+          <w:color w:val="000000"/>
+          <w:sz w:val="26"/>
+          <w:szCs w:val="26"/>
+          <w:lang w:eastAsia="en-IN"/>
+        </w:rPr>
+      </w:pPr>
+      <w:r>
+        <w:rPr>
+          <w:rFonts w:ascii="Times New Roman" w:eastAsia="Times New Roman" w:hAnsi="Times New Roman" w:cs="Times New Roman"/>
+          <w:color w:val="000000"/>
+          <w:sz w:val="26"/>
+          <w:szCs w:val="26"/>
+          <w:lang w:eastAsia="en-IN"/>
+        </w:rPr>
+        <w:t>-1</w:t>
+      </w:r>
+    </w:p>
+    <w:p>
+      <w:pPr>
+        <w:spacing w:before="100" w:beforeAutospacing="1" w:after="0" w:line="240" w:lineRule="auto"/>
+        <w:jc w:val="center"/>
+        <w:rPr>
+          <w:rFonts w:ascii="Times New Roman" w:eastAsia="Times New Roman" w:hAnsi="Times New Roman" w:cs="Times New Roman"/>
+          <w:color w:val="000000"/>
+          <w:sz w:val="26"/>
+          <w:szCs w:val="26"/>
+          <w:lang w:eastAsia="en-IN"/>
+        </w:rPr>
+      </w:pPr>
+      <w:r>
+        <w:rPr>
+          <w:rFonts w:ascii="Times New Roman" w:eastAsia="Times New Roman" w:hAnsi="Times New Roman" w:cs="Times New Roman"/>
+          <w:b/>
+          <w:bCs/>
+          <w:color w:val="333333"/>
+          <w:sz w:val="26"/>
+          <w:szCs w:val="26"/>
+          <w:lang w:eastAsia="en-IN"/>
+        </w:rPr>
+        <w:t>String processing – Long + Short + Long</w:t>
+      </w:r>
+    </w:p>
+    <w:p>
+      <w:pPr>
+        <w:spacing w:before="100" w:beforeAutospacing="1" w:after="100" w:afterAutospacing="1" w:line="240" w:lineRule="auto"/>
+        <w:rPr>
+          <w:rFonts w:ascii="Times New Roman" w:eastAsia="Times New Roman" w:hAnsi="Times New Roman" w:cs="Times New Roman"/>
+          <w:color w:val="000000"/>
+          <w:sz w:val="26"/>
+          <w:szCs w:val="26"/>
+          <w:lang w:eastAsia="en-IN"/>
+        </w:rPr>
+      </w:pPr>
+      <w:r>
+        <w:rPr>
+          <w:rFonts w:ascii="Times New Roman" w:eastAsia="Times New Roman" w:hAnsi="Times New Roman" w:cs="Times New Roman"/>
+          <w:color w:val="333333"/>
+          <w:sz w:val="26"/>
+          <w:szCs w:val="26"/>
+          <w:lang w:eastAsia="en-IN"/>
+        </w:rPr>
+        <w:t>Obtain two strings S</w:t>
+      </w:r>
+      <w:proofErr w:type="gramStart"/>
+      <w:r>
+        <w:rPr>
+          <w:rFonts w:ascii="Times New Roman" w:eastAsia="Times New Roman" w:hAnsi="Times New Roman" w:cs="Times New Roman"/>
+          <w:color w:val="333333"/>
+          <w:sz w:val="26"/>
+          <w:szCs w:val="26"/>
+          <w:lang w:eastAsia="en-IN"/>
+        </w:rPr>
+        <w:t>1,S</w:t>
+      </w:r>
+      <w:proofErr w:type="gramEnd"/>
+      <w:r>
+        <w:rPr>
+          <w:rFonts w:ascii="Times New Roman" w:eastAsia="Times New Roman" w:hAnsi="Times New Roman" w:cs="Times New Roman"/>
+          <w:color w:val="333333"/>
+          <w:sz w:val="26"/>
+          <w:szCs w:val="26"/>
+          <w:lang w:eastAsia="en-IN"/>
+        </w:rPr>
+        <w:t xml:space="preserve">2 from user as input. Your program should form a string </w:t>
+      </w:r>
+      <w:proofErr w:type="gramStart"/>
+      <w:r>
+        <w:rPr>
+          <w:rFonts w:ascii="Times New Roman" w:eastAsia="Times New Roman" w:hAnsi="Times New Roman" w:cs="Times New Roman"/>
+          <w:color w:val="333333"/>
+          <w:sz w:val="26"/>
+          <w:szCs w:val="26"/>
+          <w:lang w:eastAsia="en-IN"/>
+        </w:rPr>
+        <w:t>of  “</w:t>
+      </w:r>
+      <w:proofErr w:type="spellStart"/>
+      <w:proofErr w:type="gramEnd"/>
+      <w:r>
+        <w:rPr>
+          <w:rFonts w:ascii="Times New Roman" w:eastAsia="Times New Roman" w:hAnsi="Times New Roman" w:cs="Times New Roman"/>
+          <w:color w:val="333333"/>
+          <w:sz w:val="26"/>
+          <w:szCs w:val="26"/>
+          <w:lang w:eastAsia="en-IN"/>
+        </w:rPr>
+        <w:t>long+short+long</w:t>
+      </w:r>
+      <w:proofErr w:type="spellEnd"/>
+      <w:r>
+        <w:rPr>
+          <w:rFonts w:ascii="Times New Roman" w:eastAsia="Times New Roman" w:hAnsi="Times New Roman" w:cs="Times New Roman"/>
+          <w:color w:val="333333"/>
+          <w:sz w:val="26"/>
+          <w:szCs w:val="26"/>
+          <w:lang w:eastAsia="en-IN"/>
+        </w:rPr>
+        <w:t>”, with the shorter string inside of the longer String.</w:t>
+      </w:r>
+      <w:r>
+        <w:rPr>
+          <w:rFonts w:ascii="Times New Roman" w:eastAsia="Times New Roman" w:hAnsi="Times New Roman" w:cs="Times New Roman"/>
+          <w:color w:val="333333"/>
+          <w:sz w:val="26"/>
+          <w:szCs w:val="26"/>
+          <w:lang w:eastAsia="en-IN"/>
+        </w:rPr>
+        <w:br/>
+        <w:t xml:space="preserve">Include a class </w:t>
+      </w:r>
+      <w:proofErr w:type="spellStart"/>
+      <w:r>
+        <w:rPr>
+          <w:rFonts w:ascii="Times New Roman" w:eastAsia="Times New Roman" w:hAnsi="Times New Roman" w:cs="Times New Roman"/>
+          <w:color w:val="333333"/>
+          <w:sz w:val="26"/>
+          <w:szCs w:val="26"/>
+          <w:lang w:eastAsia="en-IN"/>
+        </w:rPr>
+        <w:t>UserMainCode</w:t>
+      </w:r>
+      <w:proofErr w:type="spellEnd"/>
+      <w:r>
+        <w:rPr>
+          <w:rFonts w:ascii="Times New Roman" w:eastAsia="Times New Roman" w:hAnsi="Times New Roman" w:cs="Times New Roman"/>
+          <w:color w:val="333333"/>
+          <w:sz w:val="26"/>
+          <w:szCs w:val="26"/>
+          <w:lang w:eastAsia="en-IN"/>
+        </w:rPr>
+        <w:t xml:space="preserve"> with a static method </w:t>
+      </w:r>
+      <w:proofErr w:type="spellStart"/>
+      <w:r>
+        <w:rPr>
+          <w:rFonts w:ascii="Times New Roman" w:eastAsia="Times New Roman" w:hAnsi="Times New Roman" w:cs="Times New Roman"/>
+          <w:b/>
+          <w:bCs/>
+          <w:color w:val="333333"/>
+          <w:sz w:val="26"/>
+          <w:szCs w:val="26"/>
+          <w:lang w:eastAsia="en-IN"/>
+        </w:rPr>
+        <w:t>getCombo</w:t>
+      </w:r>
+      <w:proofErr w:type="spellEnd"/>
+      <w:r>
+        <w:rPr>
+          <w:rFonts w:ascii="Times New Roman" w:eastAsia="Times New Roman" w:hAnsi="Times New Roman" w:cs="Times New Roman"/>
+          <w:color w:val="333333"/>
+          <w:sz w:val="26"/>
+          <w:szCs w:val="26"/>
+          <w:lang w:eastAsia="en-IN"/>
+        </w:rPr>
+        <w:t> which accepts two string variables. The return type is the string.</w:t>
+      </w:r>
+      <w:r>
+        <w:rPr>
+          <w:rFonts w:ascii="Times New Roman" w:eastAsia="Times New Roman" w:hAnsi="Times New Roman" w:cs="Times New Roman"/>
+          <w:color w:val="333333"/>
+          <w:sz w:val="26"/>
+          <w:szCs w:val="26"/>
+          <w:lang w:eastAsia="en-IN"/>
+        </w:rPr>
+        <w:br/>
+        <w:t xml:space="preserve">Create a Class Main which would be used to accept two Input strings and call the static method present in </w:t>
+      </w:r>
+      <w:proofErr w:type="spellStart"/>
+      <w:r>
+        <w:rPr>
+          <w:rFonts w:ascii="Times New Roman" w:eastAsia="Times New Roman" w:hAnsi="Times New Roman" w:cs="Times New Roman"/>
+          <w:color w:val="333333"/>
+          <w:sz w:val="26"/>
+          <w:szCs w:val="26"/>
+          <w:lang w:eastAsia="en-IN"/>
+        </w:rPr>
+        <w:t>UserMainCode</w:t>
+      </w:r>
+      <w:proofErr w:type="spellEnd"/>
+      <w:r>
+        <w:rPr>
+          <w:rFonts w:ascii="Times New Roman" w:eastAsia="Times New Roman" w:hAnsi="Times New Roman" w:cs="Times New Roman"/>
+          <w:color w:val="333333"/>
+          <w:sz w:val="26"/>
+          <w:szCs w:val="26"/>
+          <w:lang w:eastAsia="en-IN"/>
+        </w:rPr>
+        <w:t>.</w:t>
+      </w:r>
+      <w:r>
+        <w:rPr>
+          <w:rFonts w:ascii="Times New Roman" w:eastAsia="Times New Roman" w:hAnsi="Times New Roman" w:cs="Times New Roman"/>
+          <w:color w:val="333333"/>
+          <w:sz w:val="26"/>
+          <w:szCs w:val="26"/>
+          <w:lang w:eastAsia="en-IN"/>
+        </w:rPr>
+        <w:br/>
+      </w:r>
+      <w:r>
+        <w:rPr>
+          <w:rFonts w:ascii="Times New Roman" w:eastAsia="Times New Roman" w:hAnsi="Times New Roman" w:cs="Times New Roman"/>
+          <w:b/>
+          <w:bCs/>
+          <w:color w:val="333333"/>
+          <w:sz w:val="26"/>
+          <w:szCs w:val="26"/>
+          <w:lang w:eastAsia="en-IN"/>
+        </w:rPr>
+        <w:t>Input and Output Format:</w:t>
+      </w:r>
+      <w:r>
+        <w:rPr>
+          <w:rFonts w:ascii="Times New Roman" w:eastAsia="Times New Roman" w:hAnsi="Times New Roman" w:cs="Times New Roman"/>
+          <w:color w:val="333333"/>
+          <w:sz w:val="26"/>
+          <w:szCs w:val="26"/>
+          <w:lang w:eastAsia="en-IN"/>
+        </w:rPr>
+        <w:br/>
+        <w:t>Input consists of two strings with maximum size of 100 characters.</w:t>
+      </w:r>
+      <w:r>
+        <w:rPr>
+          <w:rFonts w:ascii="Times New Roman" w:eastAsia="Times New Roman" w:hAnsi="Times New Roman" w:cs="Times New Roman"/>
+          <w:color w:val="333333"/>
+          <w:sz w:val="26"/>
+          <w:szCs w:val="26"/>
+          <w:lang w:eastAsia="en-IN"/>
+        </w:rPr>
+        <w:br/>
+        <w:t xml:space="preserve">Output consists of </w:t>
+      </w:r>
+      <w:proofErr w:type="gramStart"/>
+      <w:r>
+        <w:rPr>
+          <w:rFonts w:ascii="Times New Roman" w:eastAsia="Times New Roman" w:hAnsi="Times New Roman" w:cs="Times New Roman"/>
+          <w:color w:val="333333"/>
+          <w:sz w:val="26"/>
+          <w:szCs w:val="26"/>
+          <w:lang w:eastAsia="en-IN"/>
+        </w:rPr>
+        <w:t>an</w:t>
+      </w:r>
+      <w:proofErr w:type="gramEnd"/>
+      <w:r>
+        <w:rPr>
+          <w:rFonts w:ascii="Times New Roman" w:eastAsia="Times New Roman" w:hAnsi="Times New Roman" w:cs="Times New Roman"/>
+          <w:color w:val="333333"/>
+          <w:sz w:val="26"/>
+          <w:szCs w:val="26"/>
+          <w:lang w:eastAsia="en-IN"/>
+        </w:rPr>
+        <w:t xml:space="preserve"> string.</w:t>
+      </w:r>
+      <w:r>
+        <w:rPr>
+          <w:rFonts w:ascii="Times New Roman" w:eastAsia="Times New Roman" w:hAnsi="Times New Roman" w:cs="Times New Roman"/>
+          <w:color w:val="333333"/>
+          <w:sz w:val="26"/>
+          <w:szCs w:val="26"/>
+          <w:lang w:eastAsia="en-IN"/>
+        </w:rPr>
+        <w:br/>
+        <w:t>Refer sample output for formatting specifications.</w:t>
+      </w:r>
+      <w:r>
+        <w:rPr>
+          <w:rFonts w:ascii="Times New Roman" w:eastAsia="Times New Roman" w:hAnsi="Times New Roman" w:cs="Times New Roman"/>
+          <w:color w:val="333333"/>
+          <w:sz w:val="26"/>
+          <w:szCs w:val="26"/>
+          <w:lang w:eastAsia="en-IN"/>
+        </w:rPr>
+        <w:br/>
+      </w:r>
+      <w:r>
+        <w:rPr>
+          <w:rFonts w:ascii="Times New Roman" w:eastAsia="Times New Roman" w:hAnsi="Times New Roman" w:cs="Times New Roman"/>
+          <w:b/>
+          <w:bCs/>
+          <w:color w:val="333333"/>
+          <w:sz w:val="26"/>
+          <w:szCs w:val="26"/>
+          <w:lang w:eastAsia="en-IN"/>
+        </w:rPr>
+        <w:t>Sample Input 1:</w:t>
+      </w:r>
+      <w:r>
+        <w:rPr>
+          <w:rFonts w:ascii="Times New Roman" w:eastAsia="Times New Roman" w:hAnsi="Times New Roman" w:cs="Times New Roman"/>
+          <w:color w:val="333333"/>
+          <w:sz w:val="26"/>
+          <w:szCs w:val="26"/>
+          <w:lang w:eastAsia="en-IN"/>
+        </w:rPr>
+        <w:br/>
+        <w:t>Hello</w:t>
+      </w:r>
+      <w:r>
+        <w:rPr>
+          <w:rFonts w:ascii="Times New Roman" w:eastAsia="Times New Roman" w:hAnsi="Times New Roman" w:cs="Times New Roman"/>
+          <w:color w:val="333333"/>
+          <w:sz w:val="26"/>
+          <w:szCs w:val="26"/>
+          <w:lang w:eastAsia="en-IN"/>
+        </w:rPr>
+        <w:br/>
+        <w:t>Hi</w:t>
+      </w:r>
+      <w:r>
+        <w:rPr>
+          <w:rFonts w:ascii="Times New Roman" w:eastAsia="Times New Roman" w:hAnsi="Times New Roman" w:cs="Times New Roman"/>
+          <w:color w:val="333333"/>
+          <w:sz w:val="26"/>
+          <w:szCs w:val="26"/>
+          <w:lang w:eastAsia="en-IN"/>
+        </w:rPr>
+        <w:br/>
+      </w:r>
+      <w:r>
+        <w:rPr>
+          <w:rFonts w:ascii="Times New Roman" w:eastAsia="Times New Roman" w:hAnsi="Times New Roman" w:cs="Times New Roman"/>
+          <w:b/>
+          <w:bCs/>
+          <w:color w:val="333333"/>
+          <w:sz w:val="26"/>
+          <w:szCs w:val="26"/>
+          <w:lang w:eastAsia="en-IN"/>
+        </w:rPr>
+        <w:t>Sample Output 1:</w:t>
+      </w:r>
+      <w:r>
+        <w:rPr>
+          <w:rFonts w:ascii="Times New Roman" w:eastAsia="Times New Roman" w:hAnsi="Times New Roman" w:cs="Times New Roman"/>
+          <w:color w:val="333333"/>
+          <w:sz w:val="26"/>
+          <w:szCs w:val="26"/>
+          <w:lang w:eastAsia="en-IN"/>
+        </w:rPr>
+        <w:br/>
+      </w:r>
+      <w:proofErr w:type="spellStart"/>
+      <w:r>
+        <w:rPr>
+          <w:rFonts w:ascii="Times New Roman" w:eastAsia="Times New Roman" w:hAnsi="Times New Roman" w:cs="Times New Roman"/>
+          <w:color w:val="333333"/>
+          <w:sz w:val="26"/>
+          <w:szCs w:val="26"/>
+          <w:lang w:eastAsia="en-IN"/>
+        </w:rPr>
+        <w:t>HelloHiHello</w:t>
+      </w:r>
+      <w:proofErr w:type="spellEnd"/>
+    </w:p>
+    <w:p>
+      <w:pPr>
+        <w:pBdr>
+          <w:bottom w:val="single" w:sz="6" w:space="1" w:color="auto"/>
+        </w:pBdr>
+      </w:pPr>
+    </w:p>
+    <w:p>
+      <w:pPr>
+        <w:jc w:val="center"/>
+        <w:rPr>
+          <w:b/>
+          <w:bCs/>
+        </w:rPr>
+      </w:pPr>
+      <w:r>
+        <w:rPr>
+          <w:b/>
+          <w:bCs/>
+        </w:rPr>
+        <w:t>Password Generator</w:t>
+      </w:r>
+    </w:p>
+    <w:p>
+      <w:pPr>
+        <w:jc w:val="center"/>
+        <w:rPr>
+          <w:b/>
+          <w:bCs/>
+        </w:rPr>
+      </w:pPr>
+    </w:p>
+    <w:p>
+      <w:r>
+        <w:t xml:space="preserve">Write a Java program that accepts the first name, </w:t>
+      </w:r>
+      <w:proofErr w:type="spellStart"/>
+      <w:r>
+        <w:t>lastname</w:t>
+      </w:r>
+      <w:proofErr w:type="spellEnd"/>
+      <w:r>
+        <w:t>, age as input and display their password.</w:t>
+      </w:r>
+    </w:p>
+    <w:p>
+      <w:r>
+        <w:t xml:space="preserve">The password must be combination of first 3 letters of </w:t>
+      </w:r>
+      <w:proofErr w:type="spellStart"/>
+      <w:r>
+        <w:t>firstname</w:t>
+      </w:r>
+      <w:proofErr w:type="spellEnd"/>
+      <w:r>
+        <w:t xml:space="preserve">, last 3 letters of </w:t>
+      </w:r>
+      <w:proofErr w:type="spellStart"/>
+      <w:r>
+        <w:t>lastname</w:t>
+      </w:r>
+      <w:proofErr w:type="spellEnd"/>
+      <w:r>
+        <w:t xml:space="preserve"> and @ symbol then their age. The first letter should be capitalized.</w:t>
+      </w:r>
+    </w:p>
+    <w:p>
+      <w:r>
+        <w:t>Example</w:t>
+      </w:r>
+      <w:r>
+        <w:br/>
+        <w:t>First Name: raja</w:t>
+      </w:r>
+    </w:p>
+    <w:p>
+      <w:r>
+        <w:t xml:space="preserve">Last Name: </w:t>
+      </w:r>
+      <w:proofErr w:type="spellStart"/>
+      <w:r>
+        <w:t>siva</w:t>
+      </w:r>
+      <w:proofErr w:type="spellEnd"/>
+    </w:p>
+    <w:p>
+      <w:r>
+        <w:t>Age: 22</w:t>
+      </w:r>
+    </w:p>
+    <w:p/>
+    <w:p>
+      <w:r>
+        <w:t>Output:</w:t>
+      </w:r>
+    </w:p>
+    <w:p>
+      <w:r>
+        <w:t>Rajiva@22</w:t>
+      </w:r>
+    </w:p>
+    <w:p>
+      <w:pPr>
+        <w:jc w:val="center"/>
+        <w:rPr>
+          <w:b/>
+          <w:bCs/>
+        </w:rPr>
+      </w:pPr>
+    </w:p>
     <w:sectPr>
       <w:pgSz w:w="11906" w:h="16838"/>
       <w:pgMar w:top="1440" w:right="1440" w:bottom="1440" w:left="1440" w:header="708" w:footer="708" w:gutter="0"/>
